--- a/102102113_王剑瑜_实验二.docx
+++ b/102102113_王剑瑜_实验二.docx
@@ -739,8 +739,6 @@
           </wp:inline>
         </w:drawing>
       </w:r>
-      <w:bookmarkStart w:id="0" w:name="_GoBack"/>
-      <w:bookmarkEnd w:id="0"/>
     </w:p>
     <w:p>
       <w:pPr>
@@ -1411,7 +1409,83 @@
         <w:t>）</w:t>
       </w:r>
     </w:p>
-    <w:p/>
+    <w:p>
+      <w:pPr>
+        <w:rPr>
+          <w:rFonts w:ascii="Segoe UI" w:hAnsi="Segoe UI" w:eastAsia="Segoe UI" w:cs="Segoe UI"/>
+          <w:i w:val="0"/>
+          <w:iCs w:val="0"/>
+          <w:caps w:val="0"/>
+          <w:color w:val="05073B"/>
+          <w:spacing w:val="0"/>
+          <w:sz w:val="18"/>
+          <w:szCs w:val="18"/>
+          <w:shd w:val="clear" w:fill="FDFDFE"/>
+        </w:rPr>
+      </w:pPr>
+      <w:r>
+        <w:rPr>
+          <w:rFonts w:hint="eastAsia" w:ascii="Segoe UI" w:hAnsi="Segoe UI" w:eastAsia="宋体" w:cs="Segoe UI"/>
+          <w:i w:val="0"/>
+          <w:iCs w:val="0"/>
+          <w:caps w:val="0"/>
+          <w:color w:val="05073B"/>
+          <w:spacing w:val="0"/>
+          <w:sz w:val="18"/>
+          <w:szCs w:val="18"/>
+          <w:shd w:val="clear" w:fill="FDFDFE"/>
+          <w:lang w:val="en-US" w:eastAsia="zh-CN"/>
+        </w:rPr>
+        <w:t>这个</w:t>
+      </w:r>
+      <w:r>
+        <w:rPr>
+          <w:rFonts w:ascii="Segoe UI" w:hAnsi="Segoe UI" w:eastAsia="Segoe UI" w:cs="Segoe UI"/>
+          <w:i w:val="0"/>
+          <w:iCs w:val="0"/>
+          <w:caps w:val="0"/>
+          <w:color w:val="05073B"/>
+          <w:spacing w:val="0"/>
+          <w:sz w:val="18"/>
+          <w:szCs w:val="18"/>
+          <w:shd w:val="clear" w:fill="FDFDFE"/>
+        </w:rPr>
+        <w:t>实验涉及到数据库管理系统的维护和管理的知识，包括数据库安全性、触发器、存储过程的使用以及数据库备份与恢复等。</w:t>
+      </w:r>
+    </w:p>
+    <w:p>
+      <w:pPr>
+        <w:rPr>
+          <w:rFonts w:hint="default" w:ascii="Segoe UI" w:hAnsi="Segoe UI" w:eastAsia="宋体" w:cs="Segoe UI"/>
+          <w:i w:val="0"/>
+          <w:iCs w:val="0"/>
+          <w:caps w:val="0"/>
+          <w:color w:val="05073B"/>
+          <w:spacing w:val="0"/>
+          <w:sz w:val="18"/>
+          <w:szCs w:val="18"/>
+          <w:shd w:val="clear" w:fill="FDFDFE"/>
+          <w:lang w:val="en-US" w:eastAsia="zh-CN"/>
+        </w:rPr>
+      </w:pPr>
+      <w:r>
+        <w:rPr>
+          <w:rFonts w:hint="eastAsia" w:ascii="Segoe UI" w:hAnsi="Segoe UI" w:eastAsia="宋体" w:cs="Segoe UI"/>
+          <w:i w:val="0"/>
+          <w:iCs w:val="0"/>
+          <w:caps w:val="0"/>
+          <w:color w:val="05073B"/>
+          <w:spacing w:val="0"/>
+          <w:sz w:val="18"/>
+          <w:szCs w:val="18"/>
+          <w:shd w:val="clear" w:fill="FDFDFE"/>
+          <w:lang w:val="en-US" w:eastAsia="zh-CN"/>
+        </w:rPr>
+        <w:t>实验过程中遇到了无法正确添加用户的问题，解决方法是仔细检查相关代码。</w:t>
+      </w:r>
+      <w:bookmarkStart w:id="0" w:name="_GoBack"/>
+      <w:bookmarkEnd w:id="0"/>
+    </w:p>
     <w:sectPr>
       <w:pgSz w:w="11906" w:h="16838"/>
       <w:pgMar w:top="1440" w:right="1800" w:bottom="1440" w:left="1800" w:header="851" w:footer="992" w:gutter="0"/>
